--- a/EE 316/Lab5/Prelab 5.docx
+++ b/EE 316/Lab5/Prelab 5.docx
@@ -59,6 +59,7 @@
         <w:t xml:space="preserve">Theoretical </w:t>
       </w:r>
     </w:p>
+    <w:p/>
     <w:tbl>
       <w:tblPr>
         <w:tblStyle w:val="TableGrid"/>
@@ -838,7 +839,6 @@
         <w:rPr>
           <w:noProof/>
         </w:rPr>
-        <w:lastRenderedPageBreak/>
         <mc:AlternateContent>
           <mc:Choice Requires="wpi">
             <w:drawing>
@@ -1141,6 +1141,7 @@
         <w:t xml:space="preserve">Theoretical Table </w:t>
       </w:r>
     </w:p>
+    <w:p/>
     <w:tbl>
       <w:tblPr>
         <w:tblStyle w:val="TableGrid"/>
@@ -2017,7 +2018,6 @@
         <w:rPr>
           <w:noProof/>
         </w:rPr>
-        <w:lastRenderedPageBreak/>
         <mc:AlternateContent>
           <mc:Choice Requires="wpi">
             <w:drawing>
@@ -2897,6 +2897,7 @@
   <w:style w:type="character" w:default="1" w:styleId="DefaultParagraphFont">
     <w:name w:val="Default Paragraph Font"/>
     <w:uiPriority w:val="1"/>
+    <w:semiHidden/>
     <w:unhideWhenUsed/>
   </w:style>
   <w:style w:type="table" w:default="1" w:styleId="TableNormal">
@@ -7208,7 +7209,7 @@
     </inkml:brush>
   </inkml:definitions>
   <inkml:trace contextRef="#ctx0" brushRef="#br0">390 0 24575,'-4'1'0,"0"0"0,-1 1 0,1-1 0,0 1 0,0 0 0,0 0 0,1 0 0,-7 5 0,-9 5 0,-166 87 307,55-28-1979,117-64-5154</inkml:trace>
-  <inkml:trace contextRef="#ctx0" brushRef="#br0" timeOffset="1169.61">125 0 24575,'0'4'0,"0"6"0,4 1 0,2 2 0,-1 4 0,-1 2 0,-1 3 0,-1 1 0,3-3 0,1-1 0,-1 0 0,0-2-8191</inkml:trace>
+  <inkml:trace contextRef="#ctx0" brushRef="#br0" timeOffset="1169.6">125 0 24575,'0'4'0,"0"6"0,4 1 0,2 2 0,-1 4 0,-1 2 0,-1 3 0,-1 1 0,3-3 0,1-1 0,-1 0 0,0-2-8191</inkml:trace>
 </inkml:ink>
 </file>
 
@@ -7266,7 +7267,7 @@
     </inkml:brush>
   </inkml:definitions>
   <inkml:trace contextRef="#ctx0" brushRef="#br0">263 1 24575,'-2'22'0,"0"0"0,-1 1 0,-2-2 0,-11 37 0,-3 13 0,-53 169 0,68-225-341,0 0 0,-2 0-1,-13 26 1,12-27-6485</inkml:trace>
-  <inkml:trace contextRef="#ctx0" brushRef="#br0" timeOffset="546.34">0 144 24575,'4'1'0,"1"0"0,-1 0 0,0 1 0,0-1 0,0 1 0,0 0 0,0 0 0,5 5 0,10 4 0,337 195 0,-180-97 0,-159-98-1365,-2-1-5461</inkml:trace>
+  <inkml:trace contextRef="#ctx0" brushRef="#br0" timeOffset="546.33">0 144 24575,'4'1'0,"1"0"0,-1 0 0,0 1 0,0-1 0,0 1 0,0 0 0,0 0 0,5 5 0,10 4 0,337 195 0,-180-97 0,-159-98-1365,-2-1-5461</inkml:trace>
 </inkml:ink>
 </file>
 
